--- a/doc/headers.docx
+++ b/doc/headers.docx
@@ -1,19 +1,17 @@
 
 <file path=word/document.xml><?xml version="1.0" encoding="utf-8"?>
-<w:document xmlns:wpc="http://schemas.microsoft.com/office/word/2010/wordprocessingCanvas" xmlns:mc="http://schemas.openxmlformats.org/markup-compatibility/2006" xmlns:o="urn:schemas-microsoft-com:office:office" xmlns:r="http://schemas.openxmlformats.org/officeDocument/2006/relationships" xmlns:m="http://schemas.openxmlformats.org/officeDocument/2006/math" xmlns:v="urn:schemas-microsoft-com:vml" xmlns:wp14="http://schemas.microsoft.com/office/word/2010/wordprocessingDrawing" xmlns:wp="http://schemas.openxmlformats.org/drawingml/2006/wordprocessingDrawing" xmlns:w10="urn:schemas-microsoft-com:office:word" xmlns:w="http://schemas.openxmlformats.org/wordprocessingml/2006/main" xmlns:w14="http://schemas.microsoft.com/office/word/2010/wordml" xmlns:wpg="http://schemas.microsoft.com/office/word/2010/wordprocessingGroup" xmlns:wpi="http://schemas.microsoft.com/office/word/2010/wordprocessingInk" xmlns:wne="http://schemas.microsoft.com/office/word/2006/wordml" xmlns:wps="http://schemas.microsoft.com/office/word/2010/wordprocessingShape" mc:Ignorable="w14 wp14">
+<w:document xmlns:wpc="http://schemas.microsoft.com/office/word/2010/wordprocessingCanvas" xmlns:mo="http://schemas.microsoft.com/office/mac/office/2008/main" xmlns:mc="http://schemas.openxmlformats.org/markup-compatibility/2006" xmlns:mv="urn:schemas-microsoft-com:mac:vml" xmlns:o="urn:schemas-microsoft-com:office:office" xmlns:r="http://schemas.openxmlformats.org/officeDocument/2006/relationships" xmlns:m="http://schemas.openxmlformats.org/officeDocument/2006/math" xmlns:v="urn:schemas-microsoft-com:vml" xmlns:wp14="http://schemas.microsoft.com/office/word/2010/wordprocessingDrawing" xmlns:wp="http://schemas.openxmlformats.org/drawingml/2006/wordprocessingDrawing" xmlns:w10="urn:schemas-microsoft-com:office:word" xmlns:w="http://schemas.openxmlformats.org/wordprocessingml/2006/main" xmlns:w14="http://schemas.microsoft.com/office/word/2010/wordml" xmlns:wpg="http://schemas.microsoft.com/office/word/2010/wordprocessingGroup" xmlns:wpi="http://schemas.microsoft.com/office/word/2010/wordprocessingInk" xmlns:wne="http://schemas.microsoft.com/office/word/2006/wordml" xmlns:wps="http://schemas.microsoft.com/office/word/2010/wordprocessingShape" mc:Ignorable="w14 wp14">
   <w:body>
     <w:p>
-      <w:bookmarkStart w:id="0" w:name="_GoBack"/>
-      <w:bookmarkEnd w:id="0"/>
       <w:r>
         <w:rPr>
           <w:noProof/>
-          <w:lang w:eastAsia="nb-NO"/>
+          <w:lang w:val="en-US"/>
         </w:rPr>
         <mc:AlternateContent>
           <mc:Choice Requires="wpg">
             <w:drawing>
-              <wp:anchor distT="0" distB="0" distL="114300" distR="114300" simplePos="0" relativeHeight="251663360" behindDoc="0" locked="0" layoutInCell="1" allowOverlap="1">
+              <wp:anchor distT="0" distB="0" distL="114300" distR="114300" simplePos="0" relativeHeight="251663360" behindDoc="0" locked="0" layoutInCell="1" allowOverlap="1" wp14:anchorId="368E0E04" wp14:editId="02BC8493">
                 <wp:simplePos x="0" y="0"/>
                 <wp:positionH relativeFrom="column">
                   <wp:posOffset>-366395</wp:posOffset>
@@ -124,7 +122,15 @@
                               </w:r>
                               <w:r>
                                 <w:br/>
-                                <w:t>4 kb</w:t>
+                                <w:t>4</w:t>
+                              </w:r>
+                              <w:r>
+                                <w:t>0</w:t>
+                              </w:r>
+                              <w:bookmarkStart w:id="0" w:name="_GoBack"/>
+                              <w:bookmarkEnd w:id="0"/>
+                              <w:r>
+                                <w:t xml:space="preserve"> kb</w:t>
                               </w:r>
                             </w:p>
                           </w:txbxContent>
@@ -199,10 +205,10 @@
           </mc:Choice>
           <mc:Fallback>
             <w:pict>
-              <v:group id="Group 9" o:spid="_x0000_s1026" style="position:absolute;margin-left:-28.85pt;margin-top:34.9pt;width:486pt;height:41.25pt;z-index:251663360;mso-width-relative:margin" coordsize="61722,5238" o:gfxdata="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">
-                <v:rect id="Rectangle 6" o:spid="_x0000_s1027" style="position:absolute;width:10287;height:5238;visibility:visible;mso-wrap-style:square;v-text-anchor:middle" o:gfxdata="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" fillcolor="gray [1616]" strokecolor="black [3040]">
-                  <v:fill color2="#d9d9d9 [496]" rotate="t" angle="180" colors="0 #bcbcbc;22938f #d0d0d0;1 #ededed" focus="100%" type="gradient"/>
-                  <v:shadow on="t" color="black" opacity="24903f" origin=",.5" offset="0,.55556mm"/>
+              <v:group id="Group 9" o:spid="_x0000_s1026" style="position:absolute;margin-left:-28.8pt;margin-top:34.9pt;width:486pt;height:41.25pt;z-index:251663360;mso-width-relative:margin" coordsize="6172200,523875" o:gfxdata="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">
+                <v:rect id="Rectangle 6" o:spid="_x0000_s1027" style="position:absolute;width:1028700;height:523875;visibility:visible;mso-wrap-style:square;v-text-anchor:middle" o:gfxdata="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" fillcolor="gray [1616]" strokecolor="black [3040]">
+                  <v:fill color2="#d9d9d9 [496]" rotate="t" colors="0 #bcbcbc;22938f #d0d0d0;1 #ededed" type="gradient"/>
+                  <v:shadow on="t" opacity="24903f" mv:blur="40000f" origin=",.5" offset="0,20000emu"/>
                   <v:textbox>
                     <w:txbxContent>
                       <w:p>
@@ -220,9 +226,9 @@
                     </w:txbxContent>
                   </v:textbox>
                 </v:rect>
-                <v:rect id="Rectangle 7" o:spid="_x0000_s1028" style="position:absolute;left:21907;width:39815;height:5238;visibility:visible;mso-wrap-style:square;v-text-anchor:middle" o:gfxdata="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" fillcolor="gray [1616]" strokecolor="black [3040]">
-                  <v:fill color2="#d9d9d9 [496]" rotate="t" angle="180" colors="0 #bcbcbc;22938f #d0d0d0;1 #ededed" focus="100%" type="gradient"/>
-                  <v:shadow on="t" color="black" opacity="24903f" origin=",.5" offset="0,.55556mm"/>
+                <v:rect id="Rectangle 7" o:spid="_x0000_s1028" style="position:absolute;left:2190750;width:3981450;height:523875;visibility:visible;mso-wrap-style:square;v-text-anchor:middle" o:gfxdata="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" fillcolor="gray [1616]" strokecolor="black [3040]">
+                  <v:fill color2="#d9d9d9 [496]" rotate="t" colors="0 #bcbcbc;22938f #d0d0d0;1 #ededed" type="gradient"/>
+                  <v:shadow on="t" opacity="24903f" mv:blur="40000f" origin=",.5" offset="0,20000emu"/>
                   <v:textbox>
                     <w:txbxContent>
                       <w:p>
@@ -234,15 +240,23 @@
                         </w:r>
                         <w:r>
                           <w:br/>
-                          <w:t>4 kb</w:t>
+                          <w:t>4</w:t>
+                        </w:r>
+                        <w:r>
+                          <w:t>0</w:t>
+                        </w:r>
+                        <w:bookmarkStart w:id="1" w:name="_GoBack"/>
+                        <w:bookmarkEnd w:id="1"/>
+                        <w:r>
+                          <w:t xml:space="preserve"> kb</w:t>
                         </w:r>
                       </w:p>
                     </w:txbxContent>
                   </v:textbox>
                 </v:rect>
-                <v:rect id="Rectangle 8" o:spid="_x0000_s1029" style="position:absolute;left:10287;width:11620;height:5238;visibility:visible;mso-wrap-style:square;v-text-anchor:middle" o:gfxdata="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" fillcolor="gray [1616]" strokecolor="black [3040]">
-                  <v:fill color2="#d9d9d9 [496]" rotate="t" angle="180" colors="0 #bcbcbc;22938f #d0d0d0;1 #ededed" focus="100%" type="gradient"/>
-                  <v:shadow on="t" color="black" opacity="24903f" origin=",.5" offset="0,.55556mm"/>
+                <v:rect id="Rectangle 8" o:spid="_x0000_s1029" style="position:absolute;left:1028700;width:1162050;height:523875;visibility:visible;mso-wrap-style:square;v-text-anchor:middle" o:gfxdata="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" fillcolor="gray [1616]" strokecolor="black [3040]">
+                  <v:fill color2="#d9d9d9 [496]" rotate="t" colors="0 #bcbcbc;22938f #d0d0d0;1 #ededed" type="gradient"/>
+                  <v:shadow on="t" opacity="24903f" mv:blur="40000f" origin=",.5" offset="0,20000emu"/>
                   <v:textbox>
                     <w:txbxContent>
                       <w:p>
@@ -271,12 +285,12 @@
       <w:r>
         <w:rPr>
           <w:noProof/>
-          <w:lang w:eastAsia="nb-NO"/>
+          <w:lang w:val="en-US"/>
         </w:rPr>
         <mc:AlternateContent>
           <mc:Choice Requires="wpg">
             <w:drawing>
-              <wp:anchor distT="0" distB="0" distL="114300" distR="114300" simplePos="0" relativeHeight="251659264" behindDoc="0" locked="0" layoutInCell="1" allowOverlap="1" wp14:anchorId="68D01D09" wp14:editId="12F6CB66">
+              <wp:anchor distT="0" distB="0" distL="114300" distR="114300" simplePos="0" relativeHeight="251659264" behindDoc="0" locked="0" layoutInCell="1" allowOverlap="1" wp14:anchorId="1536BC12" wp14:editId="6FD9A8A6">
                 <wp:simplePos x="0" y="0"/>
                 <wp:positionH relativeFrom="column">
                   <wp:posOffset>-366395</wp:posOffset>
@@ -481,7 +495,7 @@
       </w:pPr>
     </w:pPrDefault>
   </w:docDefaults>
-  <w:latentStyles w:defLockedState="0" w:defUIPriority="99" w:defSemiHidden="1" w:defUnhideWhenUsed="1" w:defQFormat="0" w:count="267">
+  <w:latentStyles w:defLockedState="0" w:defUIPriority="99" w:defSemiHidden="1" w:defUnhideWhenUsed="1" w:defQFormat="0" w:count="276">
     <w:lsdException w:name="Normal" w:semiHidden="0" w:uiPriority="0" w:unhideWhenUsed="0" w:qFormat="1"/>
     <w:lsdException w:name="heading 1" w:semiHidden="0" w:uiPriority="9" w:unhideWhenUsed="0" w:qFormat="1"/>
     <w:lsdException w:name="heading 2" w:uiPriority="9" w:qFormat="1"/>
@@ -656,7 +670,7 @@
 </file>
 
 <file path=word/stylesWithEffects.xml><?xml version="1.0" encoding="utf-8"?>
-<w:styles xmlns:wpc="http://schemas.microsoft.com/office/word/2010/wordprocessingCanvas" xmlns:mc="http://schemas.openxmlformats.org/markup-compatibility/2006" xmlns:o="urn:schemas-microsoft-com:office:office" xmlns:r="http://schemas.openxmlformats.org/officeDocument/2006/relationships" xmlns:m="http://schemas.openxmlformats.org/officeDocument/2006/math" xmlns:v="urn:schemas-microsoft-com:vml" xmlns:wp14="http://schemas.microsoft.com/office/word/2010/wordprocessingDrawing" xmlns:wp="http://schemas.openxmlformats.org/drawingml/2006/wordprocessingDrawing" xmlns:w10="urn:schemas-microsoft-com:office:word" xmlns:w="http://schemas.openxmlformats.org/wordprocessingml/2006/main" xmlns:w14="http://schemas.microsoft.com/office/word/2010/wordml" xmlns:wpg="http://schemas.microsoft.com/office/word/2010/wordprocessingGroup" xmlns:wpi="http://schemas.microsoft.com/office/word/2010/wordprocessingInk" xmlns:wne="http://schemas.microsoft.com/office/word/2006/wordml" xmlns:wps="http://schemas.microsoft.com/office/word/2010/wordprocessingShape" mc:Ignorable="w14 wp14">
+<w:styles xmlns:wpc="http://schemas.microsoft.com/office/word/2010/wordprocessingCanvas" xmlns:mo="http://schemas.microsoft.com/office/mac/office/2008/main" xmlns:mc="http://schemas.openxmlformats.org/markup-compatibility/2006" xmlns:mv="urn:schemas-microsoft-com:mac:vml" xmlns:o="urn:schemas-microsoft-com:office:office" xmlns:r="http://schemas.openxmlformats.org/officeDocument/2006/relationships" xmlns:m="http://schemas.openxmlformats.org/officeDocument/2006/math" xmlns:v="urn:schemas-microsoft-com:vml" xmlns:wp14="http://schemas.microsoft.com/office/word/2010/wordprocessingDrawing" xmlns:wp="http://schemas.openxmlformats.org/drawingml/2006/wordprocessingDrawing" xmlns:w10="urn:schemas-microsoft-com:office:word" xmlns:w="http://schemas.openxmlformats.org/wordprocessingml/2006/main" xmlns:w14="http://schemas.microsoft.com/office/word/2010/wordml" xmlns:wpg="http://schemas.microsoft.com/office/word/2010/wordprocessingGroup" xmlns:wpi="http://schemas.microsoft.com/office/word/2010/wordprocessingInk" xmlns:wne="http://schemas.microsoft.com/office/word/2006/wordml" xmlns:wps="http://schemas.microsoft.com/office/word/2010/wordprocessingShape" mc:Ignorable="w14 wp14">
   <w:docDefaults>
     <w:rPrDefault>
       <w:rPr>
@@ -672,7 +686,7 @@
       </w:pPr>
     </w:pPrDefault>
   </w:docDefaults>
-  <w:latentStyles w:defLockedState="0" w:defUIPriority="99" w:defSemiHidden="1" w:defUnhideWhenUsed="1" w:defQFormat="0" w:count="267">
+  <w:latentStyles w:defLockedState="0" w:defUIPriority="99" w:defSemiHidden="1" w:defUnhideWhenUsed="1" w:defQFormat="0" w:count="276">
     <w:lsdException w:name="Normal" w:semiHidden="0" w:uiPriority="0" w:unhideWhenUsed="0" w:qFormat="1"/>
     <w:lsdException w:name="heading 1" w:semiHidden="0" w:uiPriority="9" w:unhideWhenUsed="0" w:qFormat="1"/>
     <w:lsdException w:name="heading 2" w:uiPriority="9" w:qFormat="1"/>
@@ -1136,7 +1150,7 @@
 </file>
 
 <file path=customXml/itemProps1.xml><?xml version="1.0" encoding="utf-8"?>
-<ds:datastoreItem xmlns:ds="http://schemas.openxmlformats.org/officeDocument/2006/customXml" ds:itemID="{CE00C64E-1086-497B-87C5-A97E396A4C1A}">
+<ds:datastoreItem xmlns:ds="http://schemas.openxmlformats.org/officeDocument/2006/customXml" ds:itemID="{802088A4-6F38-2A41-BE80-6FE531B29216}">
   <ds:schemaRefs>
     <ds:schemaRef ds:uri="http://schemas.openxmlformats.org/officeDocument/2006/bibliography"/>
   </ds:schemaRefs>

--- a/doc/headers.docx
+++ b/doc/headers.docx
@@ -125,7 +125,7 @@
                                 <w:t>4</w:t>
                               </w:r>
                               <w:r>
-                                <w:t>0</w:t>
+                                <w:t>4</w:t>
                               </w:r>
                               <w:bookmarkStart w:id="0" w:name="_GoBack"/>
                               <w:bookmarkEnd w:id="0"/>
@@ -243,7 +243,7 @@
                           <w:t>4</w:t>
                         </w:r>
                         <w:r>
-                          <w:t>0</w:t>
+                          <w:t>4</w:t>
                         </w:r>
                         <w:bookmarkStart w:id="1" w:name="_GoBack"/>
                         <w:bookmarkEnd w:id="1"/>
@@ -1150,7 +1150,7 @@
 </file>
 
 <file path=customXml/itemProps1.xml><?xml version="1.0" encoding="utf-8"?>
-<ds:datastoreItem xmlns:ds="http://schemas.openxmlformats.org/officeDocument/2006/customXml" ds:itemID="{802088A4-6F38-2A41-BE80-6FE531B29216}">
+<ds:datastoreItem xmlns:ds="http://schemas.openxmlformats.org/officeDocument/2006/customXml" ds:itemID="{EF62F1F7-5DF5-6848-986C-5B361596F850}">
   <ds:schemaRefs>
     <ds:schemaRef ds:uri="http://schemas.openxmlformats.org/officeDocument/2006/bibliography"/>
   </ds:schemaRefs>
